--- a/COMP 346/Assignment 2/Assignment2.docx
+++ b/COMP 346/Assignment 2/Assignment2.docx
@@ -161,6 +161,7 @@
         </w:rPr>
         <w:t xml:space="preserve">By 11:59pm, Friday July </w:t>
       </w:r>
+      <w:proofErr w:type="gramStart"/>
       <w:r>
         <w:rPr>
           <w:sz w:val="23"/>
@@ -168,6 +169,7 @@
         </w:rPr>
         <w:t>26</w:t>
       </w:r>
+      <w:proofErr w:type="gramEnd"/>
       <w:r>
         <w:rPr>
           <w:sz w:val="23"/>
@@ -439,8 +441,19 @@
           <w:sz w:val="23"/>
           <w:szCs w:val="23"/>
         </w:rPr>
-        <w:t>The average wait time</w:t>
-      </w:r>
+        <w:t xml:space="preserve">The average wait </w:t>
+      </w:r>
+      <w:proofErr w:type="gramStart"/>
+      <w:r>
+        <w:rPr>
+          <w:rFonts w:ascii="Times New Roman" w:hAnsi="Times New Roman" w:cs="Times New Roman"/>
+          <w:color w:val="000000"/>
+          <w:sz w:val="23"/>
+          <w:szCs w:val="23"/>
+        </w:rPr>
+        <w:t>time</w:t>
+      </w:r>
+      <w:proofErr w:type="gramEnd"/>
     </w:p>
     <w:p>
       <w:pPr>
@@ -1232,7 +1245,39 @@
           <w:sz w:val="23"/>
           <w:szCs w:val="23"/>
         </w:rPr>
-        <w:t>means we have process with process ID p0 that arrives at time 0. It needs 10 time on the CPU to finish executing its code. 2 time units after it has started, it asks for I/O. Any I/O request is fulfilled in 2 time units. At time 5 of its execution, p0 asks for I/O again. At time 8 of its execution, it asks for I/O again. There is no limit for how many times a process asks for I/O.</w:t>
+        <w:t xml:space="preserve">means we have process with process ID p0 that arrives at time 0. It needs 10 time on the CPU to finish executing its code. </w:t>
+      </w:r>
+      <w:proofErr w:type="gramStart"/>
+      <w:r>
+        <w:rPr>
+          <w:sz w:val="23"/>
+          <w:szCs w:val="23"/>
+        </w:rPr>
+        <w:t>2 time</w:t>
+      </w:r>
+      <w:proofErr w:type="gramEnd"/>
+      <w:r>
+        <w:rPr>
+          <w:sz w:val="23"/>
+          <w:szCs w:val="23"/>
+        </w:rPr>
+        <w:t xml:space="preserve"> units after it has started, it asks for I/O. Any I/O request is fulfilled in </w:t>
+      </w:r>
+      <w:proofErr w:type="gramStart"/>
+      <w:r>
+        <w:rPr>
+          <w:sz w:val="23"/>
+          <w:szCs w:val="23"/>
+        </w:rPr>
+        <w:t>2 time</w:t>
+      </w:r>
+      <w:proofErr w:type="gramEnd"/>
+      <w:r>
+        <w:rPr>
+          <w:sz w:val="23"/>
+          <w:szCs w:val="23"/>
+        </w:rPr>
+        <w:t xml:space="preserve"> units. At time 5 of its execution, p0 asks for I/O again. At time 8 of its execution, it asks for I/O again. There is no limit for how many times a process asks for I/O.</w:t>
       </w:r>
     </w:p>
     <w:p>
@@ -1286,10 +1331,24 @@
           <w:sz w:val="23"/>
           <w:szCs w:val="23"/>
         </w:rPr>
-        <w:t xml:space="preserve">p2 arrives at time 10. 1 time unit after it stared execution, it requests I/O. </w:t>
-      </w:r>
-      <w:bookmarkStart w:id="0" w:name="_GoBack"/>
-      <w:bookmarkEnd w:id="0"/>
+        <w:t xml:space="preserve">p2 arrives at time 10. </w:t>
+      </w:r>
+      <w:proofErr w:type="gramStart"/>
+      <w:r>
+        <w:rPr>
+          <w:sz w:val="23"/>
+          <w:szCs w:val="23"/>
+        </w:rPr>
+        <w:t>1 time</w:t>
+      </w:r>
+      <w:proofErr w:type="gramEnd"/>
+      <w:r>
+        <w:rPr>
+          <w:sz w:val="23"/>
+          <w:szCs w:val="23"/>
+        </w:rPr>
+        <w:t xml:space="preserve"> unit after it stared execution, it requests I/O. </w:t>
+      </w:r>
     </w:p>
     <w:p>
       <w:pPr>
@@ -1795,14 +1854,7 @@
                 <w:sz w:val="23"/>
                 <w:szCs w:val="23"/>
               </w:rPr>
-              <w:t xml:space="preserve">Implementation of </w:t>
-            </w:r>
-            <w:r>
-              <w:rPr>
-                <w:sz w:val="23"/>
-                <w:szCs w:val="23"/>
-              </w:rPr>
-              <w:t>RR with a user given q</w:t>
+              <w:t>Implementation of RR with a user given q</w:t>
             </w:r>
           </w:p>
         </w:tc>
@@ -1977,7 +2029,27 @@
           <w:sz w:val="23"/>
           <w:szCs w:val="23"/>
         </w:rPr>
-        <w:t xml:space="preserve">Create one zip file, containing the necessary files (.java, .txt and test cases). If the assignment is done individually, your file should be called pa1_studentID,where pa1 is the number of the assignment and </w:t>
+        <w:t>Create one zip file, containing the necessary files (.java, .txt and test cases). If the assignment is done individually, your file should be called pa1_studentID,</w:t>
+      </w:r>
+      <w:r>
+        <w:rPr>
+          <w:rFonts w:asciiTheme="minorHAnsi" w:hAnsiTheme="minorHAnsi" w:cstheme="minorBidi"/>
+          <w:color w:val="auto"/>
+          <w:sz w:val="23"/>
+          <w:szCs w:val="23"/>
+        </w:rPr>
+        <w:t xml:space="preserve"> </w:t>
+      </w:r>
+      <w:bookmarkStart w:id="0" w:name="_GoBack"/>
+      <w:bookmarkEnd w:id="0"/>
+      <w:r>
+        <w:rPr>
+          <w:rFonts w:asciiTheme="minorHAnsi" w:hAnsiTheme="minorHAnsi" w:cstheme="minorBidi"/>
+          <w:color w:val="auto"/>
+          <w:sz w:val="23"/>
+          <w:szCs w:val="23"/>
+        </w:rPr>
+        <w:t xml:space="preserve">where pa1 is the number of the assignment and </w:t>
       </w:r>
       <w:proofErr w:type="spellStart"/>
       <w:r>
